--- a/docs/Week 7/Sprint 1 documentation.docx
+++ b/docs/Week 7/Sprint 1 documentation.docx
@@ -292,6 +292,8 @@
           </w:r>
           <w:proofErr w:type="spellEnd"/>
         </w:p>
+        <w:bookmarkStart w:id="0" w:name="_GoBack"/>
+        <w:bookmarkEnd w:id="0"/>
         <w:p>
           <w:pPr>
             <w:pStyle w:val="TDC1"/>
@@ -314,7 +316,7 @@
           <w:r>
             <w:fldChar w:fldCharType="separate"/>
           </w:r>
-          <w:hyperlink w:anchor="_Toc4779830" w:history="1">
+          <w:hyperlink w:anchor="_Toc4785374" w:history="1">
             <w:r>
               <w:rPr>
                 <w:rStyle w:val="Hipervnculo"/>
@@ -342,7 +344,7 @@
                 <w:noProof/>
                 <w:webHidden/>
               </w:rPr>
-              <w:instrText xml:space="preserve"> PAGEREF _Toc4779830 \h </w:instrText>
+              <w:instrText xml:space="preserve"> PAGEREF _Toc4785374 \h </w:instrText>
             </w:r>
             <w:r>
               <w:rPr>
@@ -386,7 +388,7 @@
               <w:lang w:eastAsia="ja-JP"/>
             </w:rPr>
           </w:pPr>
-          <w:hyperlink w:anchor="_Toc4779831" w:history="1">
+          <w:hyperlink w:anchor="_Toc4785375" w:history="1">
             <w:r>
               <w:rPr>
                 <w:rStyle w:val="Hipervnculo"/>
@@ -414,7 +416,7 @@
                 <w:noProof/>
                 <w:webHidden/>
               </w:rPr>
-              <w:instrText xml:space="preserve"> PAGEREF _Toc4779831 \h </w:instrText>
+              <w:instrText xml:space="preserve"> PAGEREF _Toc4785375 \h </w:instrText>
             </w:r>
             <w:r>
               <w:rPr>
@@ -458,7 +460,7 @@
               <w:lang w:eastAsia="ja-JP"/>
             </w:rPr>
           </w:pPr>
-          <w:hyperlink w:anchor="_Toc4779832" w:history="1">
+          <w:hyperlink w:anchor="_Toc4785376" w:history="1">
             <w:r>
               <w:rPr>
                 <w:rStyle w:val="Hipervnculo"/>
@@ -486,7 +488,7 @@
                 <w:noProof/>
                 <w:webHidden/>
               </w:rPr>
-              <w:instrText xml:space="preserve"> PAGEREF _Toc4779832 \h </w:instrText>
+              <w:instrText xml:space="preserve"> PAGEREF _Toc4785376 \h </w:instrText>
             </w:r>
             <w:r>
               <w:rPr>
@@ -530,7 +532,7 @@
               <w:lang w:eastAsia="ja-JP"/>
             </w:rPr>
           </w:pPr>
-          <w:hyperlink w:anchor="_Toc4779833" w:history="1">
+          <w:hyperlink w:anchor="_Toc4785377" w:history="1">
             <w:r>
               <w:rPr>
                 <w:rStyle w:val="Hipervnculo"/>
@@ -558,7 +560,7 @@
                 <w:noProof/>
                 <w:webHidden/>
               </w:rPr>
-              <w:instrText xml:space="preserve"> PAGEREF _Toc4779833 \h </w:instrText>
+              <w:instrText xml:space="preserve"> PAGEREF _Toc4785377 \h </w:instrText>
             </w:r>
             <w:r>
               <w:rPr>
@@ -602,7 +604,7 @@
               <w:lang w:eastAsia="ja-JP"/>
             </w:rPr>
           </w:pPr>
-          <w:hyperlink w:anchor="_Toc4779834" w:history="1">
+          <w:hyperlink w:anchor="_Toc4785378" w:history="1">
             <w:r>
               <w:rPr>
                 <w:rStyle w:val="Hipervnculo"/>
@@ -630,7 +632,7 @@
                 <w:noProof/>
                 <w:webHidden/>
               </w:rPr>
-              <w:instrText xml:space="preserve"> PAGEREF _Toc4779834 \h </w:instrText>
+              <w:instrText xml:space="preserve"> PAGEREF _Toc4785378 \h </w:instrText>
             </w:r>
             <w:r>
               <w:rPr>
@@ -674,7 +676,7 @@
               <w:lang w:eastAsia="ja-JP"/>
             </w:rPr>
           </w:pPr>
-          <w:hyperlink w:anchor="_Toc4779835" w:history="1">
+          <w:hyperlink w:anchor="_Toc4785379" w:history="1">
             <w:r>
               <w:rPr>
                 <w:rStyle w:val="Hipervnculo"/>
@@ -702,7 +704,7 @@
                 <w:noProof/>
                 <w:webHidden/>
               </w:rPr>
-              <w:instrText xml:space="preserve"> PAGEREF _Toc4779835 \h </w:instrText>
+              <w:instrText xml:space="preserve"> PAGEREF _Toc4785379 \h </w:instrText>
             </w:r>
             <w:r>
               <w:rPr>
@@ -746,7 +748,7 @@
               <w:lang w:eastAsia="ja-JP"/>
             </w:rPr>
           </w:pPr>
-          <w:hyperlink w:anchor="_Toc4779836" w:history="1">
+          <w:hyperlink w:anchor="_Toc4785380" w:history="1">
             <w:r>
               <w:rPr>
                 <w:rStyle w:val="Hipervnculo"/>
@@ -774,7 +776,7 @@
                 <w:noProof/>
                 <w:webHidden/>
               </w:rPr>
-              <w:instrText xml:space="preserve"> PAGEREF _Toc4779836 \h </w:instrText>
+              <w:instrText xml:space="preserve"> PAGEREF _Toc4785380 \h </w:instrText>
             </w:r>
             <w:r>
               <w:rPr>
@@ -818,7 +820,7 @@
               <w:lang w:eastAsia="ja-JP"/>
             </w:rPr>
           </w:pPr>
-          <w:hyperlink w:anchor="_Toc4779837" w:history="1">
+          <w:hyperlink w:anchor="_Toc4785381" w:history="1">
             <w:r>
               <w:rPr>
                 <w:rStyle w:val="Hipervnculo"/>
@@ -846,7 +848,7 @@
                 <w:noProof/>
                 <w:webHidden/>
               </w:rPr>
-              <w:instrText xml:space="preserve"> PAGEREF _Toc4779837 \h </w:instrText>
+              <w:instrText xml:space="preserve"> PAGEREF _Toc4785381 \h </w:instrText>
             </w:r>
             <w:r>
               <w:rPr>
@@ -890,7 +892,7 @@
               <w:lang w:eastAsia="ja-JP"/>
             </w:rPr>
           </w:pPr>
-          <w:hyperlink w:anchor="_Toc4779838" w:history="1">
+          <w:hyperlink w:anchor="_Toc4785382" w:history="1">
             <w:r>
               <w:rPr>
                 <w:rStyle w:val="Hipervnculo"/>
@@ -918,7 +920,7 @@
                 <w:noProof/>
                 <w:webHidden/>
               </w:rPr>
-              <w:instrText xml:space="preserve"> PAGEREF _Toc4779838 \h </w:instrText>
+              <w:instrText xml:space="preserve"> PAGEREF _Toc4785382 \h </w:instrText>
             </w:r>
             <w:r>
               <w:rPr>
@@ -962,7 +964,7 @@
               <w:lang w:eastAsia="ja-JP"/>
             </w:rPr>
           </w:pPr>
-          <w:hyperlink w:anchor="_Toc4779839" w:history="1">
+          <w:hyperlink w:anchor="_Toc4785383" w:history="1">
             <w:r>
               <w:rPr>
                 <w:rStyle w:val="Hipervnculo"/>
@@ -990,7 +992,7 @@
                 <w:noProof/>
                 <w:webHidden/>
               </w:rPr>
-              <w:instrText xml:space="preserve"> PAGEREF _Toc4779839 \h </w:instrText>
+              <w:instrText xml:space="preserve"> PAGEREF _Toc4785383 \h </w:instrText>
             </w:r>
             <w:r>
               <w:rPr>
@@ -1034,7 +1036,7 @@
               <w:lang w:eastAsia="ja-JP"/>
             </w:rPr>
           </w:pPr>
-          <w:hyperlink w:anchor="_Toc4779840" w:history="1">
+          <w:hyperlink w:anchor="_Toc4785384" w:history="1">
             <w:r>
               <w:rPr>
                 <w:rStyle w:val="Hipervnculo"/>
@@ -1062,7 +1064,7 @@
                 <w:noProof/>
                 <w:webHidden/>
               </w:rPr>
-              <w:instrText xml:space="preserve"> PAGEREF _Toc4779840 \h </w:instrText>
+              <w:instrText xml:space="preserve"> PAGEREF _Toc4785384 \h </w:instrText>
             </w:r>
             <w:r>
               <w:rPr>
@@ -1106,7 +1108,7 @@
               <w:lang w:eastAsia="ja-JP"/>
             </w:rPr>
           </w:pPr>
-          <w:hyperlink w:anchor="_Toc4779841" w:history="1">
+          <w:hyperlink w:anchor="_Toc4785385" w:history="1">
             <w:r>
               <w:rPr>
                 <w:rStyle w:val="Hipervnculo"/>
@@ -1134,7 +1136,7 @@
                 <w:noProof/>
                 <w:webHidden/>
               </w:rPr>
-              <w:instrText xml:space="preserve"> PAGEREF _Toc4779841 \h </w:instrText>
+              <w:instrText xml:space="preserve"> PAGEREF _Toc4785385 \h </w:instrText>
             </w:r>
             <w:r>
               <w:rPr>
@@ -1178,7 +1180,7 @@
               <w:lang w:eastAsia="ja-JP"/>
             </w:rPr>
           </w:pPr>
-          <w:hyperlink w:anchor="_Toc4779842" w:history="1">
+          <w:hyperlink w:anchor="_Toc4785386" w:history="1">
             <w:r>
               <w:rPr>
                 <w:rStyle w:val="Hipervnculo"/>
@@ -1206,7 +1208,7 @@
                 <w:noProof/>
                 <w:webHidden/>
               </w:rPr>
-              <w:instrText xml:space="preserve"> PAGEREF _Toc4779842 \h </w:instrText>
+              <w:instrText xml:space="preserve"> PAGEREF _Toc4785386 \h </w:instrText>
             </w:r>
             <w:r>
               <w:rPr>
@@ -1250,7 +1252,7 @@
               <w:lang w:eastAsia="ja-JP"/>
             </w:rPr>
           </w:pPr>
-          <w:hyperlink w:anchor="_Toc4779843" w:history="1">
+          <w:hyperlink w:anchor="_Toc4785387" w:history="1">
             <w:r>
               <w:rPr>
                 <w:rStyle w:val="Hipervnculo"/>
@@ -1312,7 +1314,7 @@
                 <w:noProof/>
                 <w:webHidden/>
               </w:rPr>
-              <w:instrText xml:space="preserve"> PAGEREF _Toc4779843 \h </w:instrText>
+              <w:instrText xml:space="preserve"> PAGEREF _Toc4785387 \h </w:instrText>
             </w:r>
             <w:r>
               <w:rPr>
@@ -1356,7 +1358,7 @@
               <w:lang w:eastAsia="ja-JP"/>
             </w:rPr>
           </w:pPr>
-          <w:hyperlink w:anchor="_Toc4779844" w:history="1">
+          <w:hyperlink w:anchor="_Toc4785388" w:history="1">
             <w:r>
               <w:rPr>
                 <w:rStyle w:val="Hipervnculo"/>
@@ -1418,7 +1420,7 @@
                 <w:noProof/>
                 <w:webHidden/>
               </w:rPr>
-              <w:instrText xml:space="preserve"> PAGEREF _Toc4779844 \h </w:instrText>
+              <w:instrText xml:space="preserve"> PAGEREF _Toc4785388 \h </w:instrText>
             </w:r>
             <w:r>
               <w:rPr>
@@ -1462,7 +1464,7 @@
               <w:lang w:eastAsia="ja-JP"/>
             </w:rPr>
           </w:pPr>
-          <w:hyperlink w:anchor="_Toc4779845" w:history="1">
+          <w:hyperlink w:anchor="_Toc4785389" w:history="1">
             <w:r>
               <w:rPr>
                 <w:rStyle w:val="Hipervnculo"/>
@@ -1489,7 +1491,7 @@
                 <w:noProof/>
                 <w:webHidden/>
               </w:rPr>
-              <w:instrText xml:space="preserve"> PAGEREF _Toc4779845 \h </w:instrText>
+              <w:instrText xml:space="preserve"> PAGEREF _Toc4785389 \h </w:instrText>
             </w:r>
             <w:r>
               <w:rPr>
@@ -1533,7 +1535,7 @@
               <w:lang w:eastAsia="ja-JP"/>
             </w:rPr>
           </w:pPr>
-          <w:hyperlink w:anchor="_Toc4779846" w:history="1">
+          <w:hyperlink w:anchor="_Toc4785390" w:history="1">
             <w:r>
               <w:rPr>
                 <w:rStyle w:val="Hipervnculo"/>
@@ -1561,7 +1563,7 @@
                 <w:noProof/>
                 <w:webHidden/>
               </w:rPr>
-              <w:instrText xml:space="preserve"> PAGEREF _Toc4779846 \h </w:instrText>
+              <w:instrText xml:space="preserve"> PAGEREF _Toc4785390 \h </w:instrText>
             </w:r>
             <w:r>
               <w:rPr>
@@ -1605,7 +1607,7 @@
               <w:lang w:eastAsia="ja-JP"/>
             </w:rPr>
           </w:pPr>
-          <w:hyperlink w:anchor="_Toc4779847" w:history="1">
+          <w:hyperlink w:anchor="_Toc4785391" w:history="1">
             <w:r>
               <w:rPr>
                 <w:rStyle w:val="Hipervnculo"/>
@@ -1633,7 +1635,7 @@
                 <w:noProof/>
                 <w:webHidden/>
               </w:rPr>
-              <w:instrText xml:space="preserve"> PAGEREF _Toc4779847 \h </w:instrText>
+              <w:instrText xml:space="preserve"> PAGEREF _Toc4785391 \h </w:instrText>
             </w:r>
             <w:r>
               <w:rPr>
@@ -1677,7 +1679,7 @@
               <w:lang w:eastAsia="ja-JP"/>
             </w:rPr>
           </w:pPr>
-          <w:hyperlink w:anchor="_Toc4779848" w:history="1">
+          <w:hyperlink w:anchor="_Toc4785392" w:history="1">
             <w:r>
               <w:rPr>
                 <w:rStyle w:val="Hipervnculo"/>
@@ -1705,7 +1707,7 @@
                 <w:noProof/>
                 <w:webHidden/>
               </w:rPr>
-              <w:instrText xml:space="preserve"> PAGEREF _Toc4779848 \h </w:instrText>
+              <w:instrText xml:space="preserve"> PAGEREF _Toc4785392 \h </w:instrText>
             </w:r>
             <w:r>
               <w:rPr>
@@ -1749,7 +1751,7 @@
               <w:lang w:eastAsia="ja-JP"/>
             </w:rPr>
           </w:pPr>
-          <w:hyperlink w:anchor="_Toc4779849" w:history="1">
+          <w:hyperlink w:anchor="_Toc4785393" w:history="1">
             <w:r>
               <w:rPr>
                 <w:rStyle w:val="Hipervnculo"/>
@@ -1777,7 +1779,7 @@
                 <w:noProof/>
                 <w:webHidden/>
               </w:rPr>
-              <w:instrText xml:space="preserve"> PAGEREF _Toc4779849 \h </w:instrText>
+              <w:instrText xml:space="preserve"> PAGEREF _Toc4785393 \h </w:instrText>
             </w:r>
             <w:r>
               <w:rPr>
@@ -1821,7 +1823,7 @@
               <w:lang w:eastAsia="ja-JP"/>
             </w:rPr>
           </w:pPr>
-          <w:hyperlink w:anchor="_Toc4779850" w:history="1">
+          <w:hyperlink w:anchor="_Toc4785394" w:history="1">
             <w:r>
               <w:rPr>
                 <w:rStyle w:val="Hipervnculo"/>
@@ -1849,7 +1851,7 @@
                 <w:noProof/>
                 <w:webHidden/>
               </w:rPr>
-              <w:instrText xml:space="preserve"> PAGEREF _Toc4779850 \h </w:instrText>
+              <w:instrText xml:space="preserve"> PAGEREF _Toc4785394 \h </w:instrText>
             </w:r>
             <w:r>
               <w:rPr>
@@ -1893,7 +1895,7 @@
               <w:lang w:eastAsia="ja-JP"/>
             </w:rPr>
           </w:pPr>
-          <w:hyperlink w:anchor="_Toc4779851" w:history="1">
+          <w:hyperlink w:anchor="_Toc4785395" w:history="1">
             <w:r>
               <w:rPr>
                 <w:rStyle w:val="Hipervnculo"/>
@@ -1921,7 +1923,7 @@
                 <w:noProof/>
                 <w:webHidden/>
               </w:rPr>
-              <w:instrText xml:space="preserve"> PAGEREF _Toc4779851 \h </w:instrText>
+              <w:instrText xml:space="preserve"> PAGEREF _Toc4785395 \h </w:instrText>
             </w:r>
             <w:r>
               <w:rPr>
@@ -1965,7 +1967,7 @@
               <w:lang w:eastAsia="ja-JP"/>
             </w:rPr>
           </w:pPr>
-          <w:hyperlink w:anchor="_Toc4779852" w:history="1">
+          <w:hyperlink w:anchor="_Toc4785396" w:history="1">
             <w:r>
               <w:rPr>
                 <w:rStyle w:val="Hipervnculo"/>
@@ -1993,7 +1995,7 @@
                 <w:noProof/>
                 <w:webHidden/>
               </w:rPr>
-              <w:instrText xml:space="preserve"> PAGEREF _Toc4779852 \h </w:instrText>
+              <w:instrText xml:space="preserve"> PAGEREF _Toc4785396 \h </w:instrText>
             </w:r>
             <w:r>
               <w:rPr>
@@ -2037,7 +2039,7 @@
               <w:lang w:eastAsia="ja-JP"/>
             </w:rPr>
           </w:pPr>
-          <w:hyperlink w:anchor="_Toc4779853" w:history="1">
+          <w:hyperlink w:anchor="_Toc4785397" w:history="1">
             <w:r>
               <w:rPr>
                 <w:rStyle w:val="Hipervnculo"/>
@@ -2065,7 +2067,7 @@
                 <w:noProof/>
                 <w:webHidden/>
               </w:rPr>
-              <w:instrText xml:space="preserve"> PAGEREF _Toc4779853 \h </w:instrText>
+              <w:instrText xml:space="preserve"> PAGEREF _Toc4785397 \h </w:instrText>
             </w:r>
             <w:r>
               <w:rPr>
@@ -2126,7 +2128,7 @@
           <w:lang w:val="en-US"/>
         </w:rPr>
       </w:pPr>
-      <w:bookmarkStart w:id="0" w:name="_Toc4779830"/>
+      <w:bookmarkStart w:id="1" w:name="_Toc4785374"/>
       <w:r>
         <w:rPr>
           <w:lang w:val="en-US"/>
@@ -2134,7 +2136,7 @@
         <w:lastRenderedPageBreak/>
         <w:t>Introduction</w:t>
       </w:r>
-      <w:bookmarkEnd w:id="0"/>
+      <w:bookmarkEnd w:id="1"/>
     </w:p>
     <w:p>
       <w:pPr>
@@ -2177,14 +2179,14 @@
           <w:lang w:val="en-US"/>
         </w:rPr>
       </w:pPr>
-      <w:bookmarkStart w:id="1" w:name="_Toc4779831"/>
+      <w:bookmarkStart w:id="2" w:name="_Toc4785375"/>
       <w:r>
         <w:rPr>
           <w:lang w:val="en-US"/>
         </w:rPr>
         <w:t>Business Idea</w:t>
       </w:r>
-      <w:bookmarkEnd w:id="1"/>
+      <w:bookmarkEnd w:id="2"/>
     </w:p>
     <w:p>
       <w:pPr>
@@ -2330,14 +2332,14 @@
           <w:lang w:val="en-US"/>
         </w:rPr>
       </w:pPr>
-      <w:bookmarkStart w:id="2" w:name="_Toc4779832"/>
+      <w:bookmarkStart w:id="3" w:name="_Toc4785376"/>
       <w:r>
         <w:rPr>
           <w:lang w:val="en-US"/>
         </w:rPr>
         <w:t>Development team</w:t>
       </w:r>
-      <w:bookmarkEnd w:id="2"/>
+      <w:bookmarkEnd w:id="3"/>
     </w:p>
     <w:p>
       <w:pPr>
@@ -2506,14 +2508,14 @@
           <w:lang w:val="en-US"/>
         </w:rPr>
       </w:pPr>
-      <w:bookmarkStart w:id="3" w:name="_Toc4779833"/>
+      <w:bookmarkStart w:id="4" w:name="_Toc4785377"/>
       <w:r>
         <w:rPr>
           <w:lang w:val="en-US"/>
         </w:rPr>
         <w:t>Competitors analysis</w:t>
       </w:r>
-      <w:bookmarkEnd w:id="3"/>
+      <w:bookmarkEnd w:id="4"/>
     </w:p>
     <w:p>
       <w:pPr>
@@ -2707,7 +2709,7 @@
           <w:lang w:val="en-US"/>
         </w:rPr>
       </w:pPr>
-      <w:bookmarkStart w:id="4" w:name="_Toc4779834"/>
+      <w:bookmarkStart w:id="5" w:name="_Toc4785378"/>
       <w:r>
         <w:rPr>
           <w:lang w:val="en-US"/>
@@ -2715,7 +2717,7 @@
         <w:lastRenderedPageBreak/>
         <w:t>Cost estimation</w:t>
       </w:r>
-      <w:bookmarkEnd w:id="4"/>
+      <w:bookmarkEnd w:id="5"/>
     </w:p>
     <w:p>
       <w:pPr>
@@ -3162,14 +3164,14 @@
           <w:lang w:val="en-US"/>
         </w:rPr>
       </w:pPr>
-      <w:bookmarkStart w:id="5" w:name="_Toc4779835"/>
+      <w:bookmarkStart w:id="6" w:name="_Toc4785379"/>
       <w:r>
         <w:rPr>
           <w:lang w:val="en-US"/>
         </w:rPr>
         <w:t>Development planning</w:t>
       </w:r>
-      <w:bookmarkEnd w:id="5"/>
+      <w:bookmarkEnd w:id="6"/>
     </w:p>
     <w:p>
       <w:pPr>
@@ -3256,14 +3258,14 @@
           <w:lang w:val="en-US"/>
         </w:rPr>
       </w:pPr>
-      <w:bookmarkStart w:id="6" w:name="_Toc4779836"/>
+      <w:bookmarkStart w:id="7" w:name="_Toc4785380"/>
       <w:r>
         <w:rPr>
           <w:lang w:val="en-US"/>
         </w:rPr>
         <w:t>Team members performance measurement</w:t>
       </w:r>
-      <w:bookmarkEnd w:id="6"/>
+      <w:bookmarkEnd w:id="7"/>
     </w:p>
     <w:p>
       <w:pPr>
@@ -3746,7 +3748,7 @@
           <w:lang w:val="en-US"/>
         </w:rPr>
       </w:pPr>
-      <w:bookmarkStart w:id="7" w:name="_Toc4779837"/>
+      <w:bookmarkStart w:id="8" w:name="_Toc4785381"/>
       <w:r>
         <w:rPr>
           <w:lang w:val="en-US"/>
@@ -3766,7 +3768,7 @@
         </w:rPr>
         <w:t>initial planning</w:t>
       </w:r>
-      <w:bookmarkEnd w:id="7"/>
+      <w:bookmarkEnd w:id="8"/>
     </w:p>
     <w:tbl>
       <w:tblPr>
@@ -4144,7 +4146,19 @@
               <w:rPr>
                 <w:lang w:val="en-US"/>
               </w:rPr>
-              <w:t>Investigate how to implement angular in our website</w:t>
+              <w:t xml:space="preserve">Investigate how to implement </w:t>
+            </w:r>
+            <w:r>
+              <w:rPr>
+                <w:lang w:val="en-US"/>
+              </w:rPr>
+              <w:t>A</w:t>
+            </w:r>
+            <w:r>
+              <w:rPr>
+                <w:lang w:val="en-US"/>
+              </w:rPr>
+              <w:t>ngular in our website</w:t>
             </w:r>
           </w:p>
           <w:p>
@@ -5189,7 +5203,7 @@
           <w:lang w:val="en-US"/>
         </w:rPr>
       </w:pPr>
-      <w:bookmarkStart w:id="8" w:name="_Toc4779838"/>
+      <w:bookmarkStart w:id="9" w:name="_Toc4785382"/>
       <w:r>
         <w:rPr>
           <w:lang w:val="en-US"/>
@@ -5208,7 +5222,7 @@
         </w:rPr>
         <w:t xml:space="preserve"> after Week 1(March 22th)</w:t>
       </w:r>
-      <w:bookmarkEnd w:id="8"/>
+      <w:bookmarkEnd w:id="9"/>
     </w:p>
     <w:p>
       <w:pPr>
@@ -5708,7 +5722,21 @@
                 <w:b w:val="0"/>
                 <w:lang w:val="en-US"/>
               </w:rPr>
-              <w:t>Investigate how to implement angular in our website</w:t>
+              <w:t xml:space="preserve">Investigate how to implement </w:t>
+            </w:r>
+            <w:r>
+              <w:rPr>
+                <w:b w:val="0"/>
+                <w:lang w:val="en-US"/>
+              </w:rPr>
+              <w:t>A</w:t>
+            </w:r>
+            <w:r>
+              <w:rPr>
+                <w:b w:val="0"/>
+                <w:lang w:val="en-US"/>
+              </w:rPr>
+              <w:t>ngular in our website</w:t>
             </w:r>
           </w:p>
         </w:tc>
@@ -7058,6 +7086,28 @@
     </w:p>
     <w:p>
       <w:pPr>
+        <w:ind w:firstLine="0"/>
+        <w:jc w:val="left"/>
+        <w:rPr>
+          <w:lang w:val="en-US"/>
+        </w:rPr>
+      </w:pPr>
+      <w:r>
+        <w:rPr>
+          <w:lang w:val="en-US"/>
+        </w:rPr>
+        <w:br w:type="page"/>
+      </w:r>
+    </w:p>
+    <w:p>
+      <w:pPr>
+        <w:rPr>
+          <w:lang w:val="en-US"/>
+        </w:rPr>
+      </w:pPr>
+    </w:p>
+    <w:p>
+      <w:pPr>
         <w:rPr>
           <w:lang w:val="en-US"/>
         </w:rPr>
@@ -7090,7 +7140,55 @@
         <w:rPr>
           <w:lang w:val="en-US"/>
         </w:rPr>
-        <w:t>Implement angular in our website: We discovered compatibility problems between how angular works and the way our backend was being developed, in order to implement angular we would have to roll back some of the progress that had been made, and besides, none of our team members had enough angular knowledge to confidently say that it was going to work well.</w:t>
+        <w:t xml:space="preserve">Implement </w:t>
+      </w:r>
+      <w:r>
+        <w:rPr>
+          <w:lang w:val="en-US"/>
+        </w:rPr>
+        <w:t>A</w:t>
+      </w:r>
+      <w:r>
+        <w:rPr>
+          <w:lang w:val="en-US"/>
+        </w:rPr>
+        <w:t xml:space="preserve">ngular in our website: We discovered compatibility problems between how </w:t>
+      </w:r>
+      <w:r>
+        <w:rPr>
+          <w:lang w:val="en-US"/>
+        </w:rPr>
+        <w:t>A</w:t>
+      </w:r>
+      <w:r>
+        <w:rPr>
+          <w:lang w:val="en-US"/>
+        </w:rPr>
+        <w:t xml:space="preserve">ngular works and the way our backend was being developed, in order to implement </w:t>
+      </w:r>
+      <w:r>
+        <w:rPr>
+          <w:lang w:val="en-US"/>
+        </w:rPr>
+        <w:t>A</w:t>
+      </w:r>
+      <w:r>
+        <w:rPr>
+          <w:lang w:val="en-US"/>
+        </w:rPr>
+        <w:t xml:space="preserve">ngular we would have to roll back some of the progress that had been made, and besides, none of our team members had enough </w:t>
+      </w:r>
+      <w:r>
+        <w:rPr>
+          <w:lang w:val="en-US"/>
+        </w:rPr>
+        <w:t>A</w:t>
+      </w:r>
+      <w:r>
+        <w:rPr>
+          <w:lang w:val="en-US"/>
+        </w:rPr>
+        <w:t>ngular knowledge to confidently say that it was going to work well.</w:t>
       </w:r>
     </w:p>
     <w:p>
@@ -7113,30 +7211,14 @@
     </w:p>
     <w:p>
       <w:pPr>
-        <w:pStyle w:val="Prrafodelista"/>
-        <w:rPr>
-          <w:lang w:val="en-US"/>
-        </w:rPr>
-      </w:pPr>
-    </w:p>
-    <w:p>
-      <w:pPr>
-        <w:rPr>
-          <w:lang w:val="en-US"/>
-        </w:rPr>
-      </w:pPr>
-    </w:p>
-    <w:p>
-      <w:pPr>
-        <w:rPr>
-          <w:lang w:val="en-US"/>
-        </w:rPr>
-      </w:pPr>
-      <w:r>
-        <w:rPr>
-          <w:lang w:val="en-US"/>
-        </w:rPr>
-        <w:lastRenderedPageBreak/>
+        <w:rPr>
+          <w:lang w:val="en-US"/>
+        </w:rPr>
+      </w:pPr>
+      <w:r>
+        <w:rPr>
+          <w:lang w:val="en-US"/>
+        </w:rPr>
         <w:t>The performance ratios of our team members at the end of the sprint was the following:</w:t>
       </w:r>
     </w:p>
@@ -8219,7 +8301,7 @@
           <w:lang w:val="en-US"/>
         </w:rPr>
       </w:pPr>
-      <w:bookmarkStart w:id="9" w:name="_Toc4779839"/>
+      <w:bookmarkStart w:id="10" w:name="_Toc4785383"/>
       <w:r>
         <w:rPr>
           <w:lang w:val="en-US"/>
@@ -8262,7 +8344,7 @@
         </w:rPr>
         <w:t>th)</w:t>
       </w:r>
-      <w:bookmarkEnd w:id="9"/>
+      <w:bookmarkEnd w:id="10"/>
     </w:p>
     <w:p>
       <w:pPr>
@@ -8506,6 +8588,7 @@
           </w:tcPr>
           <w:p>
             <w:pPr>
+              <w:ind w:firstLine="34"/>
               <w:jc w:val="center"/>
               <w:rPr>
                 <w:b w:val="0"/>
@@ -8644,6 +8727,7 @@
           </w:tcPr>
           <w:p>
             <w:pPr>
+              <w:ind w:firstLine="34"/>
               <w:jc w:val="center"/>
               <w:rPr>
                 <w:b w:val="0"/>
@@ -8778,6 +8862,7 @@
           </w:tcPr>
           <w:p>
             <w:pPr>
+              <w:ind w:firstLine="34"/>
               <w:jc w:val="center"/>
               <w:rPr>
                 <w:b w:val="0"/>
@@ -8917,6 +9002,7 @@
           </w:tcPr>
           <w:p>
             <w:pPr>
+              <w:ind w:firstLine="34"/>
               <w:jc w:val="center"/>
               <w:rPr>
                 <w:b w:val="0"/>
@@ -9051,6 +9137,7 @@
           </w:tcPr>
           <w:p>
             <w:pPr>
+              <w:ind w:firstLine="34"/>
               <w:jc w:val="center"/>
               <w:rPr>
                 <w:b w:val="0"/>
@@ -9178,6 +9265,7 @@
           </w:tcPr>
           <w:p>
             <w:pPr>
+              <w:ind w:firstLine="34"/>
               <w:jc w:val="center"/>
               <w:rPr>
                 <w:b w:val="0"/>
@@ -9312,6 +9400,7 @@
           </w:tcPr>
           <w:p>
             <w:pPr>
+              <w:ind w:firstLine="34"/>
               <w:jc w:val="center"/>
               <w:rPr>
                 <w:b w:val="0"/>
@@ -9445,6 +9534,7 @@
           </w:tcPr>
           <w:p>
             <w:pPr>
+              <w:ind w:firstLine="34"/>
               <w:jc w:val="center"/>
               <w:rPr>
                 <w:b w:val="0"/>
@@ -9573,6 +9663,7 @@
           </w:tcPr>
           <w:p>
             <w:pPr>
+              <w:ind w:firstLine="34"/>
               <w:jc w:val="center"/>
               <w:rPr>
                 <w:b w:val="0"/>
@@ -9706,6 +9797,7 @@
           </w:tcPr>
           <w:p>
             <w:pPr>
+              <w:ind w:firstLine="34"/>
               <w:jc w:val="center"/>
               <w:rPr>
                 <w:b w:val="0"/>
@@ -9848,6 +9940,7 @@
           </w:tcPr>
           <w:p>
             <w:pPr>
+              <w:ind w:firstLine="34"/>
               <w:jc w:val="center"/>
               <w:rPr>
                 <w:b w:val="0"/>
@@ -10011,6 +10104,7 @@
           </w:tcPr>
           <w:p>
             <w:pPr>
+              <w:ind w:firstLine="34"/>
               <w:jc w:val="center"/>
               <w:rPr>
                 <w:b w:val="0"/>
@@ -10151,6 +10245,7 @@
           </w:tcPr>
           <w:p>
             <w:pPr>
+              <w:ind w:firstLine="34"/>
               <w:jc w:val="center"/>
               <w:rPr>
                 <w:b w:val="0"/>
@@ -10314,7 +10409,6 @@
         <w:rPr>
           <w:lang w:val="en-US"/>
         </w:rPr>
-        <w:lastRenderedPageBreak/>
         <w:t>Due to conflicts between lists pagination and searching capsules we decided not to include pagination in our product for this sprint even if it was basically done in order to avoid unexpected errors when listing or searching for capsules. The root of this problem was that both tasks started relati</w:t>
       </w:r>
       <w:r>
@@ -10339,6 +10433,7 @@
         <w:rPr>
           <w:lang w:val="en-US"/>
         </w:rPr>
+        <w:lastRenderedPageBreak/>
         <w:t>Social network integration was postponed. The member who was in charge of this feature spent time investigating how to implement it, but reached the conclusion that it would not be completely ready before the deadline, and that it was much more important to carry out his other tasks instead of focusing in one that probably would not be finished in time, so our team agreed to leave this feature for the next sprint.</w:t>
       </w:r>
     </w:p>
@@ -10737,6 +10832,7 @@
               <w:rPr>
                 <w:b w:val="0"/>
                 <w:bCs w:val="0"/>
+                <w:lang w:val="en-US"/>
               </w:rPr>
             </w:pPr>
           </w:p>
@@ -11130,8 +11226,6 @@
             </w:r>
           </w:p>
         </w:tc>
-        <w:bookmarkStart w:id="10" w:name="_GoBack"/>
-        <w:bookmarkEnd w:id="10"/>
       </w:tr>
       <w:tr>
         <w:trPr>
@@ -11257,37 +11351,37 @@
         <w:rPr>
           <w:lang w:val="en-US"/>
         </w:rPr>
+        <w:t>At the moment</w:t>
+      </w:r>
+      <w:proofErr w:type="gramEnd"/>
+      <w:r>
+        <w:rPr>
+          <w:lang w:val="en-US"/>
+        </w:rPr>
+        <w:t>, our budget is still in check, being the percentage of the budget spent lower than the percentage of completion, but we still have to take into account that we will have to eventually add the hosting and advertising costs, which may make our cost go over the line</w:t>
+      </w:r>
+    </w:p>
+    <w:p>
+      <w:pPr>
+        <w:ind w:left="360" w:firstLine="0"/>
+        <w:rPr>
+          <w:lang w:val="en-US"/>
+        </w:rPr>
+      </w:pPr>
+    </w:p>
+    <w:p>
+      <w:pPr>
+        <w:pStyle w:val="Ttulo1"/>
+        <w:rPr>
+          <w:lang w:val="en-US"/>
+        </w:rPr>
+      </w:pPr>
+      <w:bookmarkStart w:id="11" w:name="_Toc4785384"/>
+      <w:r>
+        <w:rPr>
+          <w:lang w:val="en-US"/>
+        </w:rPr>
         <w:lastRenderedPageBreak/>
-        <w:t>At the moment</w:t>
-      </w:r>
-      <w:proofErr w:type="gramEnd"/>
-      <w:r>
-        <w:rPr>
-          <w:lang w:val="en-US"/>
-        </w:rPr>
-        <w:t>, our budget is still in check, being the percentage of the budget spent lower than the percentage of completion, but we still have to take into account that we will have to eventually add the hosting and advertising costs, which may make our cost go over the line</w:t>
-      </w:r>
-    </w:p>
-    <w:p>
-      <w:pPr>
-        <w:ind w:left="360" w:firstLine="0"/>
-        <w:rPr>
-          <w:lang w:val="en-US"/>
-        </w:rPr>
-      </w:pPr>
-    </w:p>
-    <w:p>
-      <w:pPr>
-        <w:pStyle w:val="Ttulo1"/>
-        <w:rPr>
-          <w:lang w:val="en-US"/>
-        </w:rPr>
-      </w:pPr>
-      <w:bookmarkStart w:id="11" w:name="_Toc4779840"/>
-      <w:r>
-        <w:rPr>
-          <w:lang w:val="en-US"/>
-        </w:rPr>
         <w:t>Lessons learnt</w:t>
       </w:r>
       <w:bookmarkEnd w:id="11"/>
@@ -11570,7 +11664,19 @@
         <w:rPr>
           <w:lang w:val="en-US"/>
         </w:rPr>
-        <w:t xml:space="preserve"> at angular. Unfortunately, when researching about it we found out that including it into our already existing project would require some changes to the existing code and that even then, </w:t>
+        <w:t xml:space="preserve"> at </w:t>
+      </w:r>
+      <w:r>
+        <w:rPr>
+          <w:lang w:val="en-US"/>
+        </w:rPr>
+        <w:t>A</w:t>
+      </w:r>
+      <w:r>
+        <w:rPr>
+          <w:lang w:val="en-US"/>
+        </w:rPr>
+        <w:t xml:space="preserve">ngular. Unfortunately, when researching about it we found out that including it into our already existing project would require some changes to the existing code and that even then, </w:t>
       </w:r>
       <w:r>
         <w:rPr>
@@ -11718,35 +11824,29 @@
         <w:rPr>
           <w:lang w:val="en-US"/>
         </w:rPr>
-        <w:t xml:space="preserve"> sending emails when a capsule is released, depends on </w:t>
-      </w:r>
+        <w:t xml:space="preserve"> sending emails when a capsule is released, depends on our Heroku free dynos not being asleep when the time to make the periodical checks come. We are investigating how to fix this issue.</w:t>
+      </w:r>
+    </w:p>
+    <w:p>
+      <w:pPr>
+        <w:rPr>
+          <w:lang w:val="en-US"/>
+        </w:rPr>
+      </w:pPr>
+    </w:p>
+    <w:p>
+      <w:pPr>
+        <w:pStyle w:val="Ttulo1"/>
+        <w:rPr>
+          <w:lang w:val="en-US"/>
+        </w:rPr>
+      </w:pPr>
+      <w:bookmarkStart w:id="12" w:name="_Toc4785385"/>
       <w:r>
         <w:rPr>
           <w:lang w:val="en-US"/>
         </w:rPr>
         <w:lastRenderedPageBreak/>
-        <w:t>our Heroku free dynos not being asleep when the time to make the periodical checks come. We are investigating how to fix this issue.</w:t>
-      </w:r>
-    </w:p>
-    <w:p>
-      <w:pPr>
-        <w:rPr>
-          <w:lang w:val="en-US"/>
-        </w:rPr>
-      </w:pPr>
-    </w:p>
-    <w:p>
-      <w:pPr>
-        <w:pStyle w:val="Ttulo1"/>
-        <w:rPr>
-          <w:lang w:val="en-US"/>
-        </w:rPr>
-      </w:pPr>
-      <w:bookmarkStart w:id="12" w:name="_Toc4779841"/>
-      <w:r>
-        <w:rPr>
-          <w:lang w:val="en-US"/>
-        </w:rPr>
         <w:t>Items produced as result of the sprint</w:t>
       </w:r>
       <w:bookmarkEnd w:id="12"/>
@@ -12057,27 +12157,14 @@
                             <w:r>
                               <w:t xml:space="preserve">Figure </w:t>
                             </w:r>
-                            <w:r>
-                              <w:fldChar w:fldCharType="begin"/>
-                            </w:r>
-                            <w:r>
-                              <w:instrText xml:space="preserve"> SEQ Figure \* ARABIC </w:instrText>
-                            </w:r>
-                            <w:r>
-                              <w:fldChar w:fldCharType="separate"/>
-                            </w:r>
-                            <w:r>
-                              <w:rPr>
-                                <w:noProof/>
-                              </w:rPr>
-                              <w:t>2</w:t>
-                            </w:r>
-                            <w:r>
-                              <w:rPr>
-                                <w:noProof/>
-                              </w:rPr>
-                              <w:fldChar w:fldCharType="end"/>
-                            </w:r>
+                            <w:fldSimple w:instr=" SEQ Figure \* ARABIC ">
+                              <w:r>
+                                <w:rPr>
+                                  <w:noProof/>
+                                </w:rPr>
+                                <w:t>2</w:t>
+                              </w:r>
+                            </w:fldSimple>
                             <w:r>
                               <w:t xml:space="preserve">: Conceptual </w:t>
                             </w:r>
@@ -12127,27 +12214,14 @@
                       <w:r>
                         <w:t xml:space="preserve">Figure </w:t>
                       </w:r>
-                      <w:r>
-                        <w:fldChar w:fldCharType="begin"/>
-                      </w:r>
-                      <w:r>
-                        <w:instrText xml:space="preserve"> SEQ Figure \* ARABIC </w:instrText>
-                      </w:r>
-                      <w:r>
-                        <w:fldChar w:fldCharType="separate"/>
-                      </w:r>
-                      <w:r>
-                        <w:rPr>
-                          <w:noProof/>
-                        </w:rPr>
-                        <w:t>2</w:t>
-                      </w:r>
-                      <w:r>
-                        <w:rPr>
-                          <w:noProof/>
-                        </w:rPr>
-                        <w:fldChar w:fldCharType="end"/>
-                      </w:r>
+                      <w:fldSimple w:instr=" SEQ Figure \* ARABIC ">
+                        <w:r>
+                          <w:rPr>
+                            <w:noProof/>
+                          </w:rPr>
+                          <w:t>2</w:t>
+                        </w:r>
+                      </w:fldSimple>
                       <w:r>
                         <w:t xml:space="preserve">: Conceptual </w:t>
                       </w:r>
@@ -12472,27 +12546,14 @@
                             <w:r>
                               <w:t xml:space="preserve">Figure </w:t>
                             </w:r>
-                            <w:r>
-                              <w:fldChar w:fldCharType="begin"/>
-                            </w:r>
-                            <w:r>
-                              <w:instrText xml:space="preserve"> SEQ Figure \* ARABIC </w:instrText>
-                            </w:r>
-                            <w:r>
-                              <w:fldChar w:fldCharType="separate"/>
-                            </w:r>
-                            <w:r>
-                              <w:rPr>
-                                <w:noProof/>
-                              </w:rPr>
-                              <w:t>3</w:t>
-                            </w:r>
-                            <w:r>
-                              <w:rPr>
-                                <w:noProof/>
-                              </w:rPr>
-                              <w:fldChar w:fldCharType="end"/>
-                            </w:r>
+                            <w:fldSimple w:instr=" SEQ Figure \* ARABIC ">
+                              <w:r>
+                                <w:rPr>
+                                  <w:noProof/>
+                                </w:rPr>
+                                <w:t>3</w:t>
+                              </w:r>
+                            </w:fldSimple>
                             <w:r>
                               <w:t xml:space="preserve">: UML </w:t>
                             </w:r>
@@ -12540,27 +12601,14 @@
                       <w:r>
                         <w:t xml:space="preserve">Figure </w:t>
                       </w:r>
-                      <w:r>
-                        <w:fldChar w:fldCharType="begin"/>
-                      </w:r>
-                      <w:r>
-                        <w:instrText xml:space="preserve"> SEQ Figure \* ARABIC </w:instrText>
-                      </w:r>
-                      <w:r>
-                        <w:fldChar w:fldCharType="separate"/>
-                      </w:r>
-                      <w:r>
-                        <w:rPr>
-                          <w:noProof/>
-                        </w:rPr>
-                        <w:t>3</w:t>
-                      </w:r>
-                      <w:r>
-                        <w:rPr>
-                          <w:noProof/>
-                        </w:rPr>
-                        <w:fldChar w:fldCharType="end"/>
-                      </w:r>
+                      <w:fldSimple w:instr=" SEQ Figure \* ARABIC ">
+                        <w:r>
+                          <w:rPr>
+                            <w:noProof/>
+                          </w:rPr>
+                          <w:t>3</w:t>
+                        </w:r>
+                      </w:fldSimple>
                       <w:r>
                         <w:t xml:space="preserve">: UML </w:t>
                       </w:r>
@@ -12638,19 +12686,29 @@
         </w:rPr>
         <w:t xml:space="preserve">The release of our sprint in </w:t>
       </w:r>
-      <w:proofErr w:type="spellStart"/>
-      <w:r>
-        <w:rPr>
-          <w:lang w:val="en-US"/>
-        </w:rPr>
-        <w:t>github</w:t>
-      </w:r>
-      <w:proofErr w:type="spellEnd"/>
-      <w:r>
-        <w:rPr>
-          <w:lang w:val="en-US"/>
-        </w:rPr>
-        <w:t xml:space="preserve"> can be found at </w:t>
+      <w:r>
+        <w:rPr>
+          <w:lang w:val="en-US"/>
+        </w:rPr>
+        <w:t>G</w:t>
+      </w:r>
+      <w:r>
+        <w:rPr>
+          <w:lang w:val="en-US"/>
+        </w:rPr>
+        <w:t>it</w:t>
+      </w:r>
+      <w:r>
+        <w:rPr>
+          <w:lang w:val="en-US"/>
+        </w:rPr>
+        <w:t>H</w:t>
+      </w:r>
+      <w:r>
+        <w:rPr>
+          <w:lang w:val="en-US"/>
+        </w:rPr>
+        <w:t xml:space="preserve">ub can be found at </w:t>
       </w:r>
       <w:hyperlink r:id="rId17" w:history="1">
         <w:r>
@@ -12716,7 +12774,7 @@
           <w:lang w:val="en-US"/>
         </w:rPr>
       </w:pPr>
-      <w:bookmarkStart w:id="13" w:name="_Toc4779842"/>
+      <w:bookmarkStart w:id="13" w:name="_Toc4785386"/>
       <w:r>
         <w:rPr>
           <w:lang w:val="en-US"/>
@@ -12758,7 +12816,7 @@
           <w:lang w:val="en-US"/>
         </w:rPr>
       </w:pPr>
-      <w:bookmarkStart w:id="14" w:name="_Toc4779843"/>
+      <w:bookmarkStart w:id="14" w:name="_Toc4785387"/>
       <w:r>
         <w:rPr>
           <w:lang w:val="en-US"/>
@@ -15137,7 +15195,7 @@
           <w:lang w:val="en-US"/>
         </w:rPr>
       </w:pPr>
-      <w:bookmarkStart w:id="15" w:name="_Toc4779844"/>
+      <w:bookmarkStart w:id="15" w:name="_Toc4785388"/>
       <w:r>
         <w:rPr>
           <w:lang w:val="en-US"/>
@@ -16961,7 +17019,7 @@
       <w:pPr>
         <w:pStyle w:val="Ttulo1"/>
       </w:pPr>
-      <w:bookmarkStart w:id="16" w:name="_Toc4779845"/>
+      <w:bookmarkStart w:id="16" w:name="_Toc4785389"/>
       <w:proofErr w:type="spellStart"/>
       <w:r>
         <w:t>Piloting</w:t>
@@ -17082,7 +17140,7 @@
           <w:lang w:val="en-US"/>
         </w:rPr>
       </w:pPr>
-      <w:bookmarkStart w:id="17" w:name="_Toc4779846"/>
+      <w:bookmarkStart w:id="17" w:name="_Toc4785390"/>
       <w:r>
         <w:rPr>
           <w:lang w:val="en-US"/>
@@ -17098,7 +17156,7 @@
           <w:lang w:val="en-US"/>
         </w:rPr>
       </w:pPr>
-      <w:bookmarkStart w:id="18" w:name="_Toc4779847"/>
+      <w:bookmarkStart w:id="18" w:name="_Toc4785391"/>
       <w:r>
         <w:rPr>
           <w:lang w:val="en-US"/>
@@ -17156,7 +17214,7 @@
           <w:lang w:val="en-US"/>
         </w:rPr>
       </w:pPr>
-      <w:bookmarkStart w:id="19" w:name="_Toc4779848"/>
+      <w:bookmarkStart w:id="19" w:name="_Toc4785392"/>
       <w:r>
         <w:rPr>
           <w:lang w:val="en-US"/>
@@ -17251,7 +17309,7 @@
           <w:lang w:val="en-US"/>
         </w:rPr>
       </w:pPr>
-      <w:bookmarkStart w:id="20" w:name="_Toc4779849"/>
+      <w:bookmarkStart w:id="20" w:name="_Toc4785393"/>
       <w:r>
         <w:rPr>
           <w:lang w:val="en-US"/>
@@ -17375,7 +17433,7 @@
           <w:lang w:val="en-US"/>
         </w:rPr>
       </w:pPr>
-      <w:bookmarkStart w:id="21" w:name="_Toc4779850"/>
+      <w:bookmarkStart w:id="21" w:name="_Toc4785394"/>
       <w:r>
         <w:rPr>
           <w:lang w:val="en-US"/>
@@ -18438,7 +18496,7 @@
           <w:lang w:val="en-US"/>
         </w:rPr>
       </w:pPr>
-      <w:bookmarkStart w:id="22" w:name="_Toc4779851"/>
+      <w:bookmarkStart w:id="22" w:name="_Toc4785395"/>
       <w:r>
         <w:rPr>
           <w:lang w:val="en-US"/>
@@ -18501,7 +18559,7 @@
           <w:lang w:val="en-US"/>
         </w:rPr>
       </w:pPr>
-      <w:bookmarkStart w:id="23" w:name="_Toc4779852"/>
+      <w:bookmarkStart w:id="23" w:name="_Toc4785396"/>
       <w:r>
         <w:rPr>
           <w:lang w:val="en-US"/>
@@ -18550,7 +18608,7 @@
           <w:lang w:val="en-US"/>
         </w:rPr>
       </w:pPr>
-      <w:bookmarkStart w:id="24" w:name="_Toc4779853"/>
+      <w:bookmarkStart w:id="24" w:name="_Toc4785397"/>
       <w:r>
         <w:rPr>
           <w:lang w:val="en-US"/>
@@ -23817,7 +23875,7 @@
 </file>
 
 <file path=customXml/itemProps2.xml><?xml version="1.0" encoding="utf-8"?>
-<ds:datastoreItem xmlns:ds="http://schemas.openxmlformats.org/officeDocument/2006/customXml" ds:itemID="{D3FBB8B3-F0DB-4991-8DFF-9CA7D6297893}">
+<ds:datastoreItem xmlns:ds="http://schemas.openxmlformats.org/officeDocument/2006/customXml" ds:itemID="{98CCB200-7B23-40E3-B293-0F45F3C938EE}">
   <ds:schemaRefs>
     <ds:schemaRef ds:uri="http://schemas.openxmlformats.org/officeDocument/2006/bibliography"/>
   </ds:schemaRefs>

--- a/docs/Week 7/Sprint 1 documentation.docx
+++ b/docs/Week 7/Sprint 1 documentation.docx
@@ -10,10 +10,10 @@
           <w:noProof/>
         </w:rPr>
         <w:drawing>
-          <wp:inline distT="0" distB="0" distL="0" distR="0" wp14:anchorId="534CF0E8" wp14:editId="59E15552">
-            <wp:extent cx="5400040" cy="3383280"/>
-            <wp:effectExtent l="0" t="0" r="0" b="7620"/>
-            <wp:docPr id="8" name="Imagen 8"/>
+          <wp:inline distT="0" distB="0" distL="0" distR="0" wp14:anchorId="30B77108" wp14:editId="736656F9">
+            <wp:extent cx="5821300" cy="2928448"/>
+            <wp:effectExtent l="0" t="0" r="0" b="0"/>
+            <wp:docPr id="5" name="Imagen 5"/>
             <wp:cNvGraphicFramePr>
               <a:graphicFrameLocks xmlns:a="http://schemas.openxmlformats.org/drawingml/2006/main" noChangeAspect="1"/>
             </wp:cNvGraphicFramePr>
@@ -21,7 +21,7 @@
               <a:graphicData uri="http://schemas.openxmlformats.org/drawingml/2006/picture">
                 <pic:pic xmlns:pic="http://schemas.openxmlformats.org/drawingml/2006/picture">
                   <pic:nvPicPr>
-                    <pic:cNvPr id="8" name="logopng.png"/>
+                    <pic:cNvPr id="5" name="logoNegro.png"/>
                     <pic:cNvPicPr/>
                   </pic:nvPicPr>
                   <pic:blipFill>
@@ -39,7 +39,7 @@
                   <pic:spPr>
                     <a:xfrm>
                       <a:off x="0" y="0"/>
-                      <a:ext cx="5400040" cy="3383280"/>
+                      <a:ext cx="5825994" cy="2930809"/>
                     </a:xfrm>
                     <a:prstGeom prst="rect">
                       <a:avLst/>
@@ -285,15 +285,19 @@
         <w:p>
           <w:pPr>
             <w:pStyle w:val="TtuloTDC"/>
+            <w:tabs>
+              <w:tab w:val="left" w:pos="7380"/>
+            </w:tabs>
           </w:pPr>
           <w:proofErr w:type="spellStart"/>
           <w:r>
             <w:t>Index</w:t>
           </w:r>
           <w:proofErr w:type="spellEnd"/>
+          <w:r>
+            <w:tab/>
+          </w:r>
         </w:p>
-        <w:bookmarkStart w:id="0" w:name="_GoBack"/>
-        <w:bookmarkEnd w:id="0"/>
         <w:p>
           <w:pPr>
             <w:pStyle w:val="TDC1"/>
@@ -2128,7 +2132,7 @@
           <w:lang w:val="en-US"/>
         </w:rPr>
       </w:pPr>
-      <w:bookmarkStart w:id="1" w:name="_Toc4785374"/>
+      <w:bookmarkStart w:id="0" w:name="_Toc4785374"/>
       <w:r>
         <w:rPr>
           <w:lang w:val="en-US"/>
@@ -2136,19 +2140,27 @@
         <w:lastRenderedPageBreak/>
         <w:t>Introduction</w:t>
       </w:r>
+      <w:bookmarkEnd w:id="0"/>
+    </w:p>
+    <w:p>
+      <w:pPr>
+        <w:rPr>
+          <w:lang w:val="en-US"/>
+        </w:rPr>
+      </w:pPr>
+      <w:r>
+        <w:rPr>
+          <w:lang w:val="en-US"/>
+        </w:rPr>
+        <w:t>The aim of this document is to provide information about the planification for this first sprint, the tasks that have been carried out and their results, as well as the conclusions the development team has arrive</w:t>
+      </w:r>
+      <w:bookmarkStart w:id="1" w:name="_GoBack"/>
       <w:bookmarkEnd w:id="1"/>
-    </w:p>
-    <w:p>
-      <w:pPr>
-        <w:rPr>
-          <w:lang w:val="en-US"/>
-        </w:rPr>
-      </w:pPr>
-      <w:r>
-        <w:rPr>
-          <w:lang w:val="en-US"/>
-        </w:rPr>
-        <w:t xml:space="preserve">The aim of this document is to provide information about the planification for this first sprint, the tasks that have been carried out and their results, as well as the conclusions the development team has arrived to after these two weeks. A quick overview of the business </w:t>
+      <w:r>
+        <w:rPr>
+          <w:lang w:val="en-US"/>
+        </w:rPr>
+        <w:t xml:space="preserve">d to after these two weeks. A quick overview of the business </w:t>
       </w:r>
       <w:proofErr w:type="gramStart"/>
       <w:r>
@@ -7364,21 +7376,7 @@
         <w:rPr>
           <w:lang w:val="en-US"/>
         </w:rPr>
-        <w:t xml:space="preserve">After reviewing these ratios, we </w:t>
-      </w:r>
-      <w:proofErr w:type="gramStart"/>
-      <w:r>
-        <w:rPr>
-          <w:lang w:val="en-US"/>
-        </w:rPr>
-        <w:t>came to the conclusion</w:t>
-      </w:r>
-      <w:proofErr w:type="gramEnd"/>
-      <w:r>
-        <w:rPr>
-          <w:lang w:val="en-US"/>
-        </w:rPr>
-        <w:t xml:space="preserve"> that even if no member surpassed the “danger” </w:t>
+        <w:t xml:space="preserve">After reviewing these ratios, we came to the conclusion that even if no member surpassed the “danger” </w:t>
       </w:r>
       <w:proofErr w:type="spellStart"/>
       <w:r>
@@ -11346,19 +11344,11 @@
           <w:lang w:val="en-US"/>
         </w:rPr>
       </w:pPr>
-      <w:proofErr w:type="gramStart"/>
-      <w:r>
-        <w:rPr>
-          <w:lang w:val="en-US"/>
-        </w:rPr>
-        <w:t>At the moment</w:t>
-      </w:r>
-      <w:proofErr w:type="gramEnd"/>
-      <w:r>
-        <w:rPr>
-          <w:lang w:val="en-US"/>
-        </w:rPr>
-        <w:t>, our budget is still in check, being the percentage of the budget spent lower than the percentage of completion, but we still have to take into account that we will have to eventually add the hosting and advertising costs, which may make our cost go over the line</w:t>
+      <w:r>
+        <w:rPr>
+          <w:lang w:val="en-US"/>
+        </w:rPr>
+        <w:t>At the moment, our budget is still in check, being the percentage of the budget spent lower than the percentage of completion, but we still have to take into account that we will have to eventually add the hosting and advertising costs, which may make our cost go over the line</w:t>
       </w:r>
     </w:p>
     <w:p>
@@ -12157,22 +12147,30 @@
                             <w:r>
                               <w:t xml:space="preserve">Figure </w:t>
                             </w:r>
-                            <w:fldSimple w:instr=" SEQ Figure \* ARABIC ">
-                              <w:r>
-                                <w:rPr>
-                                  <w:noProof/>
-                                </w:rPr>
-                                <w:t>2</w:t>
-                              </w:r>
-                            </w:fldSimple>
                             <w:r>
-                              <w:t xml:space="preserve">: Conceptual </w:t>
+                              <w:fldChar w:fldCharType="begin"/>
                             </w:r>
-                            <w:proofErr w:type="spellStart"/>
                             <w:r>
-                              <w:t>model</w:t>
+                              <w:instrText xml:space="preserve"> SEQ Figure \* ARABIC </w:instrText>
                             </w:r>
-                            <w:proofErr w:type="spellEnd"/>
+                            <w:r>
+                              <w:fldChar w:fldCharType="separate"/>
+                            </w:r>
+                            <w:r>
+                              <w:rPr>
+                                <w:noProof/>
+                              </w:rPr>
+                              <w:t>2</w:t>
+                            </w:r>
+                            <w:r>
+                              <w:rPr>
+                                <w:noProof/>
+                              </w:rPr>
+                              <w:fldChar w:fldCharType="end"/>
+                            </w:r>
+                            <w:r>
+                              <w:t>: Conceptual model</w:t>
+                            </w:r>
                           </w:p>
                         </w:txbxContent>
                       </wps:txbx>
@@ -12214,22 +12212,30 @@
                       <w:r>
                         <w:t xml:space="preserve">Figure </w:t>
                       </w:r>
-                      <w:fldSimple w:instr=" SEQ Figure \* ARABIC ">
-                        <w:r>
-                          <w:rPr>
-                            <w:noProof/>
-                          </w:rPr>
-                          <w:t>2</w:t>
-                        </w:r>
-                      </w:fldSimple>
                       <w:r>
-                        <w:t xml:space="preserve">: Conceptual </w:t>
+                        <w:fldChar w:fldCharType="begin"/>
                       </w:r>
-                      <w:proofErr w:type="spellStart"/>
                       <w:r>
-                        <w:t>model</w:t>
+                        <w:instrText xml:space="preserve"> SEQ Figure \* ARABIC </w:instrText>
                       </w:r>
-                      <w:proofErr w:type="spellEnd"/>
+                      <w:r>
+                        <w:fldChar w:fldCharType="separate"/>
+                      </w:r>
+                      <w:r>
+                        <w:rPr>
+                          <w:noProof/>
+                        </w:rPr>
+                        <w:t>2</w:t>
+                      </w:r>
+                      <w:r>
+                        <w:rPr>
+                          <w:noProof/>
+                        </w:rPr>
+                        <w:fldChar w:fldCharType="end"/>
+                      </w:r>
+                      <w:r>
+                        <w:t>: Conceptual model</w:t>
+                      </w:r>
                     </w:p>
                   </w:txbxContent>
                 </v:textbox>
@@ -12546,22 +12552,33 @@
                             <w:r>
                               <w:t xml:space="preserve">Figure </w:t>
                             </w:r>
-                            <w:fldSimple w:instr=" SEQ Figure \* ARABIC ">
-                              <w:r>
-                                <w:rPr>
-                                  <w:noProof/>
-                                </w:rPr>
-                                <w:t>3</w:t>
-                              </w:r>
-                            </w:fldSimple>
+                            <w:r>
+                              <w:fldChar w:fldCharType="begin"/>
+                            </w:r>
+                            <w:r>
+                              <w:instrText xml:space="preserve"> SEQ Figure \* ARABIC </w:instrText>
+                            </w:r>
+                            <w:r>
+                              <w:fldChar w:fldCharType="separate"/>
+                            </w:r>
+                            <w:r>
+                              <w:rPr>
+                                <w:noProof/>
+                              </w:rPr>
+                              <w:t>3</w:t>
+                            </w:r>
+                            <w:r>
+                              <w:rPr>
+                                <w:noProof/>
+                              </w:rPr>
+                              <w:fldChar w:fldCharType="end"/>
+                            </w:r>
                             <w:r>
                               <w:t xml:space="preserve">: UML </w:t>
                             </w:r>
-                            <w:proofErr w:type="spellStart"/>
                             <w:r>
                               <w:t>Diagram</w:t>
                             </w:r>
-                            <w:proofErr w:type="spellEnd"/>
                           </w:p>
                         </w:txbxContent>
                       </wps:txbx>
@@ -12601,22 +12618,33 @@
                       <w:r>
                         <w:t xml:space="preserve">Figure </w:t>
                       </w:r>
-                      <w:fldSimple w:instr=" SEQ Figure \* ARABIC ">
-                        <w:r>
-                          <w:rPr>
-                            <w:noProof/>
-                          </w:rPr>
-                          <w:t>3</w:t>
-                        </w:r>
-                      </w:fldSimple>
+                      <w:r>
+                        <w:fldChar w:fldCharType="begin"/>
+                      </w:r>
+                      <w:r>
+                        <w:instrText xml:space="preserve"> SEQ Figure \* ARABIC </w:instrText>
+                      </w:r>
+                      <w:r>
+                        <w:fldChar w:fldCharType="separate"/>
+                      </w:r>
+                      <w:r>
+                        <w:rPr>
+                          <w:noProof/>
+                        </w:rPr>
+                        <w:t>3</w:t>
+                      </w:r>
+                      <w:r>
+                        <w:rPr>
+                          <w:noProof/>
+                        </w:rPr>
+                        <w:fldChar w:fldCharType="end"/>
+                      </w:r>
                       <w:r>
                         <w:t xml:space="preserve">: UML </w:t>
                       </w:r>
-                      <w:proofErr w:type="spellStart"/>
                       <w:r>
                         <w:t>Diagram</w:t>
                       </w:r>
-                      <w:proofErr w:type="spellEnd"/>
                     </w:p>
                   </w:txbxContent>
                 </v:textbox>
@@ -18692,13 +18720,218 @@
     <w:r>
       <w:rPr>
         <w:noProof/>
+        <w:lang w:eastAsia="es-ES"/>
+      </w:rPr>
+      <mc:AlternateContent>
+        <mc:Choice Requires="wps">
+          <w:drawing>
+            <wp:anchor distT="0" distB="0" distL="0" distR="0" simplePos="0" relativeHeight="251656704" behindDoc="0" locked="0" layoutInCell="1" allowOverlap="1" wp14:anchorId="7605AAB6" wp14:editId="7361711E">
+              <wp:simplePos x="0" y="0"/>
+              <wp:positionH relativeFrom="rightMargin">
+                <wp:align>left</wp:align>
+              </wp:positionH>
+              <mc:AlternateContent>
+                <mc:Choice Requires="wp14">
+                  <wp:positionV relativeFrom="bottomMargin">
+                    <wp14:pctPosVOffset>20000</wp14:pctPosVOffset>
+                  </wp:positionV>
+                </mc:Choice>
+                <mc:Fallback>
+                  <wp:positionV relativeFrom="page">
+                    <wp:posOffset>9972040</wp:posOffset>
+                  </wp:positionV>
+                </mc:Fallback>
+              </mc:AlternateContent>
+              <wp:extent cx="566420" cy="336550"/>
+              <wp:effectExtent l="0" t="0" r="5080" b="6350"/>
+              <wp:wrapSquare wrapText="bothSides"/>
+              <wp:docPr id="40" name="Rectángulo 40"/>
+              <wp:cNvGraphicFramePr/>
+              <a:graphic xmlns:a="http://schemas.openxmlformats.org/drawingml/2006/main">
+                <a:graphicData uri="http://schemas.microsoft.com/office/word/2010/wordprocessingShape">
+                  <wps:wsp>
+                    <wps:cNvSpPr/>
+                    <wps:spPr>
+                      <a:xfrm>
+                        <a:off x="0" y="0"/>
+                        <a:ext cx="566471" cy="337011"/>
+                      </a:xfrm>
+                      <a:prstGeom prst="rect">
+                        <a:avLst/>
+                      </a:prstGeom>
+                      <a:solidFill>
+                        <a:schemeClr val="accent1">
+                          <a:lumMod val="60000"/>
+                          <a:lumOff val="40000"/>
+                        </a:schemeClr>
+                      </a:solidFill>
+                      <a:ln w="38100">
+                        <a:noFill/>
+                      </a:ln>
+                    </wps:spPr>
+                    <wps:style>
+                      <a:lnRef idx="2">
+                        <a:schemeClr val="accent1">
+                          <a:shade val="50000"/>
+                        </a:schemeClr>
+                      </a:lnRef>
+                      <a:fillRef idx="1">
+                        <a:schemeClr val="accent1"/>
+                      </a:fillRef>
+                      <a:effectRef idx="0">
+                        <a:schemeClr val="accent1"/>
+                      </a:effectRef>
+                      <a:fontRef idx="minor">
+                        <a:schemeClr val="lt1"/>
+                      </a:fontRef>
+                    </wps:style>
+                    <wps:txbx>
+                      <w:txbxContent>
+                        <w:p>
+                          <w:pPr>
+                            <w:jc w:val="right"/>
+                            <w:rPr>
+                              <w:color w:val="FFFFFF" w:themeColor="background1"/>
+                              <w:sz w:val="28"/>
+                              <w:szCs w:val="28"/>
+                            </w:rPr>
+                          </w:pPr>
+                          <w:r>
+                            <w:rPr>
+                              <w:color w:val="FFFFFF" w:themeColor="background1"/>
+                              <w:sz w:val="28"/>
+                              <w:szCs w:val="28"/>
+                            </w:rPr>
+                            <w:fldChar w:fldCharType="begin"/>
+                          </w:r>
+                          <w:r>
+                            <w:rPr>
+                              <w:color w:val="FFFFFF" w:themeColor="background1"/>
+                              <w:sz w:val="28"/>
+                              <w:szCs w:val="28"/>
+                            </w:rPr>
+                            <w:instrText>PAGE   \* MERGEFORMAT</w:instrText>
+                          </w:r>
+                          <w:r>
+                            <w:rPr>
+                              <w:color w:val="FFFFFF" w:themeColor="background1"/>
+                              <w:sz w:val="28"/>
+                              <w:szCs w:val="28"/>
+                            </w:rPr>
+                            <w:fldChar w:fldCharType="separate"/>
+                          </w:r>
+                          <w:r>
+                            <w:rPr>
+                              <w:noProof/>
+                              <w:color w:val="FFFFFF" w:themeColor="background1"/>
+                              <w:sz w:val="28"/>
+                              <w:szCs w:val="28"/>
+                            </w:rPr>
+                            <w:t>11</w:t>
+                          </w:r>
+                          <w:r>
+                            <w:rPr>
+                              <w:color w:val="FFFFFF" w:themeColor="background1"/>
+                              <w:sz w:val="28"/>
+                              <w:szCs w:val="28"/>
+                            </w:rPr>
+                            <w:fldChar w:fldCharType="end"/>
+                          </w:r>
+                        </w:p>
+                      </w:txbxContent>
+                    </wps:txbx>
+                    <wps:bodyPr rot="0" spcFirstLastPara="0" vertOverflow="overflow" horzOverflow="overflow" vert="horz" wrap="square" lIns="91440" tIns="45720" rIns="91440" bIns="45720" numCol="1" spcCol="0" rtlCol="0" fromWordArt="0" anchor="b" anchorCtr="0" forceAA="0" compatLnSpc="1">
+                      <a:prstTxWarp prst="textNoShape">
+                        <a:avLst/>
+                      </a:prstTxWarp>
+                      <a:noAutofit/>
+                    </wps:bodyPr>
+                  </wps:wsp>
+                </a:graphicData>
+              </a:graphic>
+              <wp14:sizeRelH relativeFrom="margin">
+                <wp14:pctWidth>0</wp14:pctWidth>
+              </wp14:sizeRelH>
+              <wp14:sizeRelV relativeFrom="margin">
+                <wp14:pctHeight>0</wp14:pctHeight>
+              </wp14:sizeRelV>
+            </wp:anchor>
+          </w:drawing>
+        </mc:Choice>
+        <mc:Fallback>
+          <w:pict>
+            <v:rect w14:anchorId="7605AAB6" id="Rectángulo 40" o:spid="_x0000_s1028" style="position:absolute;left:0;text-align:left;margin-left:0;margin-top:0;width:44.6pt;height:26.5pt;z-index:251656704;visibility:visible;mso-wrap-style:square;mso-width-percent:0;mso-height-percent:0;mso-top-percent:200;mso-wrap-distance-left:0;mso-wrap-distance-top:0;mso-wrap-distance-right:0;mso-wrap-distance-bottom:0;mso-position-horizontal:left;mso-position-horizontal-relative:right-margin-area;mso-position-vertical-relative:bottom-margin-area;mso-width-percent:0;mso-height-percent:0;mso-top-percent:200;mso-width-relative:margin;mso-height-relative:margin;v-text-anchor:bottom" o:gfxdata="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" fillcolor="#76cdee [1940]" stroked="f" strokeweight="3pt">
+              <v:textbox>
+                <w:txbxContent>
+                  <w:p>
+                    <w:pPr>
+                      <w:jc w:val="right"/>
+                      <w:rPr>
+                        <w:color w:val="FFFFFF" w:themeColor="background1"/>
+                        <w:sz w:val="28"/>
+                        <w:szCs w:val="28"/>
+                      </w:rPr>
+                    </w:pPr>
+                    <w:r>
+                      <w:rPr>
+                        <w:color w:val="FFFFFF" w:themeColor="background1"/>
+                        <w:sz w:val="28"/>
+                        <w:szCs w:val="28"/>
+                      </w:rPr>
+                      <w:fldChar w:fldCharType="begin"/>
+                    </w:r>
+                    <w:r>
+                      <w:rPr>
+                        <w:color w:val="FFFFFF" w:themeColor="background1"/>
+                        <w:sz w:val="28"/>
+                        <w:szCs w:val="28"/>
+                      </w:rPr>
+                      <w:instrText>PAGE   \* MERGEFORMAT</w:instrText>
+                    </w:r>
+                    <w:r>
+                      <w:rPr>
+                        <w:color w:val="FFFFFF" w:themeColor="background1"/>
+                        <w:sz w:val="28"/>
+                        <w:szCs w:val="28"/>
+                      </w:rPr>
+                      <w:fldChar w:fldCharType="separate"/>
+                    </w:r>
+                    <w:r>
+                      <w:rPr>
+                        <w:noProof/>
+                        <w:color w:val="FFFFFF" w:themeColor="background1"/>
+                        <w:sz w:val="28"/>
+                        <w:szCs w:val="28"/>
+                      </w:rPr>
+                      <w:t>11</w:t>
+                    </w:r>
+                    <w:r>
+                      <w:rPr>
+                        <w:color w:val="FFFFFF" w:themeColor="background1"/>
+                        <w:sz w:val="28"/>
+                        <w:szCs w:val="28"/>
+                      </w:rPr>
+                      <w:fldChar w:fldCharType="end"/>
+                    </w:r>
+                  </w:p>
+                </w:txbxContent>
+              </v:textbox>
+              <w10:wrap type="square" anchorx="margin" anchory="margin"/>
+            </v:rect>
+          </w:pict>
+        </mc:Fallback>
+      </mc:AlternateContent>
+    </w:r>
+    <w:r>
+      <w:rPr>
+        <w:noProof/>
         <w:color w:val="808080" w:themeColor="background1" w:themeShade="80"/>
         <w:lang w:eastAsia="es-ES"/>
       </w:rPr>
       <mc:AlternateContent>
         <mc:Choice Requires="wpg">
           <w:drawing>
-            <wp:anchor distT="0" distB="0" distL="0" distR="0" simplePos="0" relativeHeight="251657728" behindDoc="0" locked="0" layoutInCell="1" allowOverlap="1" wp14:anchorId="202C3C57" wp14:editId="5C139345">
+            <wp:anchor distT="0" distB="0" distL="0" distR="0" simplePos="0" relativeHeight="251657728" behindDoc="0" locked="0" layoutInCell="1" allowOverlap="1" wp14:anchorId="202C3C57" wp14:editId="4F89C218">
               <wp:simplePos x="0" y="0"/>
               <wp:positionH relativeFrom="margin">
                 <wp:align>right</wp:align>
@@ -18847,13 +19080,13 @@
         </mc:Choice>
         <mc:Fallback>
           <w:pict>
-            <v:group w14:anchorId="202C3C57" id="Grupo 37" o:spid="_x0000_s1028" style="position:absolute;left:0;text-align:left;margin-left:416.8pt;margin-top:0;width:468pt;height:25.2pt;z-index:251657728;mso-width-percent:1000;mso-top-percent:200;mso-wrap-distance-left:0;mso-wrap-distance-right:0;mso-position-horizontal:right;mso-position-horizontal-relative:margin;mso-position-vertical-relative:bottom-margin-area;mso-width-percent:1000;mso-top-percent:200;mso-width-relative:margin;mso-height-relative:margin" coordsize="59626,3238" o:gfxdata="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">
-              <v:rect id="Rectángulo 38" o:spid="_x0000_s1029" style="position:absolute;left:190;width:59436;height:188;visibility:visible;mso-wrap-style:square;v-text-anchor:middle" o:gfxdata="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" fillcolor="#76cdee [1940]" stroked="f" strokeweight="1pt"/>
+            <v:group w14:anchorId="202C3C57" id="Grupo 37" o:spid="_x0000_s1029" style="position:absolute;left:0;text-align:left;margin-left:416.8pt;margin-top:0;width:468pt;height:25.2pt;z-index:251657728;mso-width-percent:1000;mso-top-percent:200;mso-wrap-distance-left:0;mso-wrap-distance-right:0;mso-position-horizontal:right;mso-position-horizontal-relative:margin;mso-position-vertical-relative:bottom-margin-area;mso-width-percent:1000;mso-top-percent:200;mso-width-relative:margin;mso-height-relative:margin" coordsize="59626,3238" o:gfxdata="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">
+              <v:rect id="Rectángulo 38" o:spid="_x0000_s1030" style="position:absolute;left:190;width:59436;height:188;visibility:visible;mso-wrap-style:square;v-text-anchor:middle" o:gfxdata="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" fillcolor="#76cdee [1940]" stroked="f" strokeweight="1pt"/>
               <v:shapetype id="_x0000_t202" coordsize="21600,21600" o:spt="202" path="m,l,21600r21600,l21600,xe">
                 <v:stroke joinstyle="miter"/>
                 <v:path gradientshapeok="t" o:connecttype="rect"/>
               </v:shapetype>
-              <v:shape id="Cuadro de texto 39" o:spid="_x0000_s1030" type="#_x0000_t202" style="position:absolute;top:666;width:59436;height:2572;visibility:visible;mso-wrap-style:square;v-text-anchor:bottom" o:gfxdata="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" filled="f" stroked="f" strokeweight=".5pt">
+              <v:shape id="Cuadro de texto 39" o:spid="_x0000_s1031" type="#_x0000_t202" style="position:absolute;top:666;width:59436;height:2572;visibility:visible;mso-wrap-style:square;v-text-anchor:bottom" o:gfxdata="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" filled="f" stroked="f" strokeweight=".5pt">
                 <v:textbox inset=",,,0">
                   <w:txbxContent>
                     <w:p>
@@ -18880,211 +19113,6 @@
         </mc:Fallback>
       </mc:AlternateContent>
     </w:r>
-    <w:r>
-      <w:rPr>
-        <w:noProof/>
-        <w:lang w:eastAsia="es-ES"/>
-      </w:rPr>
-      <mc:AlternateContent>
-        <mc:Choice Requires="wps">
-          <w:drawing>
-            <wp:anchor distT="0" distB="0" distL="0" distR="0" simplePos="0" relativeHeight="251656704" behindDoc="0" locked="0" layoutInCell="1" allowOverlap="1" wp14:anchorId="7605AAB6" wp14:editId="5272F07E">
-              <wp:simplePos x="0" y="0"/>
-              <wp:positionH relativeFrom="rightMargin">
-                <wp:align>left</wp:align>
-              </wp:positionH>
-              <mc:AlternateContent>
-                <mc:Choice Requires="wp14">
-                  <wp:positionV relativeFrom="bottomMargin">
-                    <wp14:pctPosVOffset>20000</wp14:pctPosVOffset>
-                  </wp:positionV>
-                </mc:Choice>
-                <mc:Fallback>
-                  <wp:positionV relativeFrom="page">
-                    <wp:posOffset>9972040</wp:posOffset>
-                  </wp:positionV>
-                </mc:Fallback>
-              </mc:AlternateContent>
-              <wp:extent cx="457200" cy="320040"/>
-              <wp:effectExtent l="0" t="0" r="0" b="3810"/>
-              <wp:wrapSquare wrapText="bothSides"/>
-              <wp:docPr id="40" name="Rectángulo 40"/>
-              <wp:cNvGraphicFramePr/>
-              <a:graphic xmlns:a="http://schemas.openxmlformats.org/drawingml/2006/main">
-                <a:graphicData uri="http://schemas.microsoft.com/office/word/2010/wordprocessingShape">
-                  <wps:wsp>
-                    <wps:cNvSpPr/>
-                    <wps:spPr>
-                      <a:xfrm>
-                        <a:off x="0" y="0"/>
-                        <a:ext cx="457200" cy="320040"/>
-                      </a:xfrm>
-                      <a:prstGeom prst="rect">
-                        <a:avLst/>
-                      </a:prstGeom>
-                      <a:solidFill>
-                        <a:schemeClr val="accent1">
-                          <a:lumMod val="60000"/>
-                          <a:lumOff val="40000"/>
-                        </a:schemeClr>
-                      </a:solidFill>
-                      <a:ln w="38100">
-                        <a:noFill/>
-                      </a:ln>
-                    </wps:spPr>
-                    <wps:style>
-                      <a:lnRef idx="2">
-                        <a:schemeClr val="accent1">
-                          <a:shade val="50000"/>
-                        </a:schemeClr>
-                      </a:lnRef>
-                      <a:fillRef idx="1">
-                        <a:schemeClr val="accent1"/>
-                      </a:fillRef>
-                      <a:effectRef idx="0">
-                        <a:schemeClr val="accent1"/>
-                      </a:effectRef>
-                      <a:fontRef idx="minor">
-                        <a:schemeClr val="lt1"/>
-                      </a:fontRef>
-                    </wps:style>
-                    <wps:txbx>
-                      <w:txbxContent>
-                        <w:p>
-                          <w:pPr>
-                            <w:jc w:val="right"/>
-                            <w:rPr>
-                              <w:color w:val="FFFFFF" w:themeColor="background1"/>
-                              <w:sz w:val="28"/>
-                              <w:szCs w:val="28"/>
-                            </w:rPr>
-                          </w:pPr>
-                          <w:r>
-                            <w:rPr>
-                              <w:color w:val="FFFFFF" w:themeColor="background1"/>
-                              <w:sz w:val="28"/>
-                              <w:szCs w:val="28"/>
-                            </w:rPr>
-                            <w:fldChar w:fldCharType="begin"/>
-                          </w:r>
-                          <w:r>
-                            <w:rPr>
-                              <w:color w:val="FFFFFF" w:themeColor="background1"/>
-                              <w:sz w:val="28"/>
-                              <w:szCs w:val="28"/>
-                            </w:rPr>
-                            <w:instrText>PAGE   \* MERGEFORMAT</w:instrText>
-                          </w:r>
-                          <w:r>
-                            <w:rPr>
-                              <w:color w:val="FFFFFF" w:themeColor="background1"/>
-                              <w:sz w:val="28"/>
-                              <w:szCs w:val="28"/>
-                            </w:rPr>
-                            <w:fldChar w:fldCharType="separate"/>
-                          </w:r>
-                          <w:r>
-                            <w:rPr>
-                              <w:noProof/>
-                              <w:color w:val="FFFFFF" w:themeColor="background1"/>
-                              <w:sz w:val="28"/>
-                              <w:szCs w:val="28"/>
-                            </w:rPr>
-                            <w:t>11</w:t>
-                          </w:r>
-                          <w:r>
-                            <w:rPr>
-                              <w:color w:val="FFFFFF" w:themeColor="background1"/>
-                              <w:sz w:val="28"/>
-                              <w:szCs w:val="28"/>
-                            </w:rPr>
-                            <w:fldChar w:fldCharType="end"/>
-                          </w:r>
-                        </w:p>
-                      </w:txbxContent>
-                    </wps:txbx>
-                    <wps:bodyPr rot="0" spcFirstLastPara="0" vertOverflow="overflow" horzOverflow="overflow" vert="horz" wrap="square" lIns="91440" tIns="45720" rIns="91440" bIns="45720" numCol="1" spcCol="0" rtlCol="0" fromWordArt="0" anchor="b" anchorCtr="0" forceAA="0" compatLnSpc="1">
-                      <a:prstTxWarp prst="textNoShape">
-                        <a:avLst/>
-                      </a:prstTxWarp>
-                      <a:noAutofit/>
-                    </wps:bodyPr>
-                  </wps:wsp>
-                </a:graphicData>
-              </a:graphic>
-              <wp14:sizeRelH relativeFrom="margin">
-                <wp14:pctWidth>0</wp14:pctWidth>
-              </wp14:sizeRelH>
-              <wp14:sizeRelV relativeFrom="margin">
-                <wp14:pctHeight>0</wp14:pctHeight>
-              </wp14:sizeRelV>
-            </wp:anchor>
-          </w:drawing>
-        </mc:Choice>
-        <mc:Fallback>
-          <w:pict>
-            <v:rect w14:anchorId="7605AAB6" id="Rectángulo 40" o:spid="_x0000_s1031" style="position:absolute;left:0;text-align:left;margin-left:0;margin-top:0;width:36pt;height:25.2pt;z-index:251656704;visibility:visible;mso-wrap-style:square;mso-width-percent:0;mso-height-percent:0;mso-top-percent:200;mso-wrap-distance-left:0;mso-wrap-distance-top:0;mso-wrap-distance-right:0;mso-wrap-distance-bottom:0;mso-position-horizontal:left;mso-position-horizontal-relative:right-margin-area;mso-position-vertical-relative:bottom-margin-area;mso-width-percent:0;mso-height-percent:0;mso-top-percent:200;mso-width-relative:margin;mso-height-relative:margin;v-text-anchor:bottom" o:gfxdata="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" fillcolor="#76cdee [1940]" stroked="f" strokeweight="3pt">
-              <v:textbox>
-                <w:txbxContent>
-                  <w:p>
-                    <w:pPr>
-                      <w:jc w:val="right"/>
-                      <w:rPr>
-                        <w:color w:val="FFFFFF" w:themeColor="background1"/>
-                        <w:sz w:val="28"/>
-                        <w:szCs w:val="28"/>
-                      </w:rPr>
-                    </w:pPr>
-                    <w:r>
-                      <w:rPr>
-                        <w:color w:val="FFFFFF" w:themeColor="background1"/>
-                        <w:sz w:val="28"/>
-                        <w:szCs w:val="28"/>
-                      </w:rPr>
-                      <w:fldChar w:fldCharType="begin"/>
-                    </w:r>
-                    <w:r>
-                      <w:rPr>
-                        <w:color w:val="FFFFFF" w:themeColor="background1"/>
-                        <w:sz w:val="28"/>
-                        <w:szCs w:val="28"/>
-                      </w:rPr>
-                      <w:instrText>PAGE   \* MERGEFORMAT</w:instrText>
-                    </w:r>
-                    <w:r>
-                      <w:rPr>
-                        <w:color w:val="FFFFFF" w:themeColor="background1"/>
-                        <w:sz w:val="28"/>
-                        <w:szCs w:val="28"/>
-                      </w:rPr>
-                      <w:fldChar w:fldCharType="separate"/>
-                    </w:r>
-                    <w:r>
-                      <w:rPr>
-                        <w:noProof/>
-                        <w:color w:val="FFFFFF" w:themeColor="background1"/>
-                        <w:sz w:val="28"/>
-                        <w:szCs w:val="28"/>
-                      </w:rPr>
-                      <w:t>11</w:t>
-                    </w:r>
-                    <w:r>
-                      <w:rPr>
-                        <w:color w:val="FFFFFF" w:themeColor="background1"/>
-                        <w:sz w:val="28"/>
-                        <w:szCs w:val="28"/>
-                      </w:rPr>
-                      <w:fldChar w:fldCharType="end"/>
-                    </w:r>
-                  </w:p>
-                </w:txbxContent>
-              </v:textbox>
-              <w10:wrap type="square" anchorx="margin" anchory="margin"/>
-            </v:rect>
-          </w:pict>
-        </mc:Fallback>
-      </mc:AlternateContent>
-    </w:r>
   </w:p>
 </w:ftr>
 </file>
@@ -19128,18 +19156,18 @@
         <w:noProof/>
       </w:rPr>
       <w:drawing>
-        <wp:anchor distT="0" distB="0" distL="114300" distR="114300" simplePos="0" relativeHeight="251658752" behindDoc="1" locked="0" layoutInCell="1" allowOverlap="1" wp14:anchorId="4B97704F" wp14:editId="7B74BADE">
+        <wp:anchor distT="0" distB="0" distL="114300" distR="114300" simplePos="0" relativeHeight="251658752" behindDoc="1" locked="0" layoutInCell="1" allowOverlap="1" wp14:anchorId="16921740" wp14:editId="0A9CC522">
           <wp:simplePos x="0" y="0"/>
-          <wp:positionH relativeFrom="column">
-            <wp:posOffset>4785206</wp:posOffset>
+          <wp:positionH relativeFrom="margin">
+            <wp:align>right</wp:align>
           </wp:positionH>
           <wp:positionV relativeFrom="paragraph">
-            <wp:posOffset>-449580</wp:posOffset>
+            <wp:posOffset>-28475</wp:posOffset>
           </wp:positionV>
-          <wp:extent cx="1449808" cy="908363"/>
-          <wp:effectExtent l="0" t="0" r="0" b="6350"/>
+          <wp:extent cx="1022616" cy="514295"/>
+          <wp:effectExtent l="0" t="0" r="0" b="0"/>
           <wp:wrapNone/>
-          <wp:docPr id="9" name="Imagen 9"/>
+          <wp:docPr id="6" name="Imagen 6"/>
           <wp:cNvGraphicFramePr>
             <a:graphicFrameLocks xmlns:a="http://schemas.openxmlformats.org/drawingml/2006/main" noChangeAspect="1"/>
           </wp:cNvGraphicFramePr>
@@ -19147,7 +19175,7 @@
             <a:graphicData uri="http://schemas.openxmlformats.org/drawingml/2006/picture">
               <pic:pic xmlns:pic="http://schemas.openxmlformats.org/drawingml/2006/picture">
                 <pic:nvPicPr>
-                  <pic:cNvPr id="9" name="logopng.png"/>
+                  <pic:cNvPr id="6" name="logoNegro.png"/>
                   <pic:cNvPicPr/>
                 </pic:nvPicPr>
                 <pic:blipFill>
@@ -19165,7 +19193,7 @@
                 <pic:spPr>
                   <a:xfrm>
                     <a:off x="0" y="0"/>
-                    <a:ext cx="1461383" cy="915615"/>
+                    <a:ext cx="1022616" cy="514295"/>
                   </a:xfrm>
                   <a:prstGeom prst="rect">
                     <a:avLst/>
@@ -22226,7 +22254,7 @@
       </w:pPr>
     </w:pPrDefault>
   </w:docDefaults>
-  <w:latentStyles w:defLockedState="0" w:defUIPriority="99" w:defSemiHidden="0" w:defUnhideWhenUsed="0" w:defQFormat="0" w:count="375">
+  <w:latentStyles w:defLockedState="0" w:defUIPriority="99" w:defSemiHidden="0" w:defUnhideWhenUsed="0" w:defQFormat="0" w:count="376">
     <w:lsdException w:name="Normal" w:uiPriority="0" w:qFormat="1"/>
     <w:lsdException w:name="heading 1" w:uiPriority="9" w:qFormat="1"/>
     <w:lsdException w:name="heading 2" w:semiHidden="1" w:uiPriority="9" w:unhideWhenUsed="1" w:qFormat="1"/>
@@ -22332,7 +22360,6 @@
     <w:lsdException w:name="HTML Sample" w:semiHidden="1" w:unhideWhenUsed="1"/>
     <w:lsdException w:name="HTML Typewriter" w:semiHidden="1" w:unhideWhenUsed="1"/>
     <w:lsdException w:name="HTML Variable" w:semiHidden="1" w:unhideWhenUsed="1"/>
-    <w:lsdException w:name="Normal Table" w:semiHidden="1" w:unhideWhenUsed="1"/>
     <w:lsdException w:name="annotation subject" w:semiHidden="1" w:unhideWhenUsed="1"/>
     <w:lsdException w:name="No List" w:semiHidden="1" w:unhideWhenUsed="1"/>
     <w:lsdException w:name="Outline List 1" w:semiHidden="1" w:unhideWhenUsed="1"/>
@@ -22379,10 +22406,8 @@
     <w:lsdException w:name="Table Subtle 2" w:semiHidden="1" w:unhideWhenUsed="1"/>
     <w:lsdException w:name="Table Web 1" w:semiHidden="1" w:unhideWhenUsed="1"/>
     <w:lsdException w:name="Table Web 2" w:semiHidden="1" w:unhideWhenUsed="1"/>
-    <w:lsdException w:name="Table Web 3" w:semiHidden="1" w:unhideWhenUsed="1"/>
     <w:lsdException w:name="Balloon Text" w:semiHidden="1" w:unhideWhenUsed="1"/>
     <w:lsdException w:name="Table Grid" w:uiPriority="39"/>
-    <w:lsdException w:name="Table Theme" w:semiHidden="1" w:unhideWhenUsed="1"/>
     <w:lsdException w:name="Placeholder Text" w:semiHidden="1"/>
     <w:lsdException w:name="No Spacing" w:uiPriority="1" w:qFormat="1"/>
     <w:lsdException w:name="Light Shading" w:uiPriority="60"/>
@@ -22602,6 +22627,7 @@
     <w:lsdException w:name="Smart Hyperlink" w:semiHidden="1" w:unhideWhenUsed="1"/>
     <w:lsdException w:name="Hashtag" w:semiHidden="1" w:unhideWhenUsed="1"/>
     <w:lsdException w:name="Unresolved Mention" w:semiHidden="1" w:unhideWhenUsed="1"/>
+    <w:lsdException w:name="Smart Link" w:semiHidden="1" w:unhideWhenUsed="1"/>
   </w:latentStyles>
   <w:style w:type="paragraph" w:default="1" w:styleId="Normal">
     <w:name w:val="Normal"/>
@@ -23875,7 +23901,7 @@
 </file>
 
 <file path=customXml/itemProps2.xml><?xml version="1.0" encoding="utf-8"?>
-<ds:datastoreItem xmlns:ds="http://schemas.openxmlformats.org/officeDocument/2006/customXml" ds:itemID="{98CCB200-7B23-40E3-B293-0F45F3C938EE}">
+<ds:datastoreItem xmlns:ds="http://schemas.openxmlformats.org/officeDocument/2006/customXml" ds:itemID="{077E4C55-2E9C-4017-A89D-D3487CB634B2}">
   <ds:schemaRefs>
     <ds:schemaRef ds:uri="http://schemas.openxmlformats.org/officeDocument/2006/bibliography"/>
   </ds:schemaRefs>
